--- a/doc/AI4UDevGuideUnity_PTBR.docx
+++ b/doc/AI4UDevGuideUnity_PTBR.docx
@@ -1962,6 +1962,9 @@
         <w:jc w:val="center"/>
       </w:pPr>
       <w:r>
+        <w:rPr>
+          <w:noProof/>
+        </w:rPr>
         <w:lastRenderedPageBreak/>
         <w:drawing>
           <wp:inline distT="0" distB="0" distL="0" distR="0" wp14:anchorId="55543D1A" wp14:editId="1366CA9D">
@@ -2234,6 +2237,9 @@
         </w:drawing>
       </w:r>
       <w:r>
+        <w:rPr>
+          <w:noProof/>
+        </w:rPr>
         <w:drawing>
           <wp:inline distT="0" distB="0" distL="0" distR="0" wp14:anchorId="1E6527CD" wp14:editId="18DB3E99">
             <wp:extent cx="2009140" cy="1288482"/>
@@ -2410,6 +2416,9 @@
         <w:jc w:val="center"/>
       </w:pPr>
       <w:r>
+        <w:rPr>
+          <w:noProof/>
+        </w:rPr>
         <w:drawing>
           <wp:inline distT="0" distB="0" distL="0" distR="0" wp14:anchorId="0296AB16" wp14:editId="04334A91">
             <wp:extent cx="5400040" cy="1304290"/>
@@ -3137,6 +3146,9 @@
         <w:jc w:val="center"/>
       </w:pPr>
       <w:r>
+        <w:rPr>
+          <w:noProof/>
+        </w:rPr>
         <w:lastRenderedPageBreak/>
         <w:drawing>
           <wp:inline distT="0" distB="0" distL="0" distR="0" wp14:anchorId="22AE802E" wp14:editId="53ADD68E">
@@ -4408,6 +4420,9 @@
         <w:keepNext/>
       </w:pPr>
       <w:r>
+        <w:rPr>
+          <w:noProof/>
+        </w:rPr>
         <w:drawing>
           <wp:inline distT="0" distB="0" distL="0" distR="0" wp14:anchorId="0B721C3A" wp14:editId="3D925D5C">
             <wp:extent cx="5400040" cy="1840230"/>
@@ -6500,6 +6515,9 @@
         <w:jc w:val="center"/>
       </w:pPr>
       <w:r>
+        <w:rPr>
+          <w:noProof/>
+        </w:rPr>
         <w:drawing>
           <wp:inline distT="0" distB="0" distL="0" distR="0" wp14:anchorId="4749078F" wp14:editId="7FDEB4AE">
             <wp:extent cx="1869743" cy="1127287"/>
@@ -6537,6 +6555,9 @@
         </w:drawing>
       </w:r>
       <w:r>
+        <w:rPr>
+          <w:noProof/>
+        </w:rPr>
         <w:drawing>
           <wp:inline distT="0" distB="0" distL="0" distR="0" wp14:anchorId="4C8D4B97" wp14:editId="5B681EB1">
             <wp:extent cx="3236461" cy="1118909"/>
@@ -7403,10 +7424,7 @@
               <w:t>Identificador único do sensor. Esta informação será usada pelo agente para determinar determinado tipo de informação esperada pelo agente.</w:t>
             </w:r>
             <w:r>
-              <w:t xml:space="preserve"> </w:t>
-            </w:r>
-            <w:r>
-              <w:t xml:space="preserve">O valor da propriedade </w:t>
+              <w:t xml:space="preserve"> O valor da propriedade </w:t>
             </w:r>
             <w:proofErr w:type="spellStart"/>
             <w:r>
@@ -7418,13 +7436,7 @@
             </w:r>
             <w:proofErr w:type="spellEnd"/>
             <w:r>
-              <w:t xml:space="preserve"> geralmente é definido pelo usuário na interface da </w:t>
-            </w:r>
-            <w:r>
-              <w:t>Unity</w:t>
-            </w:r>
-            <w:r>
-              <w:t xml:space="preserve">, como mostrado na </w:t>
+              <w:t xml:space="preserve"> geralmente é definido pelo usuário na interface da Unity, como mostrado na </w:t>
             </w:r>
             <w:r>
               <w:fldChar w:fldCharType="begin"/>
@@ -9612,6 +9624,9 @@
         <w:jc w:val="center"/>
       </w:pPr>
       <w:r>
+        <w:rPr>
+          <w:noProof/>
+        </w:rPr>
         <w:lastRenderedPageBreak/>
         <w:drawing>
           <wp:inline distT="0" distB="0" distL="0" distR="0" wp14:anchorId="3082B1E2" wp14:editId="6ACDFAFF">
@@ -10731,7 +10746,7 @@
           <w:rPr>
             <w:noProof/>
           </w:rPr>
-          <w:t>9</w:t>
+          <w:t>8</w:t>
         </w:r>
       </w:fldSimple>
       <w:bookmarkEnd w:id="19"/>
@@ -11235,6 +11250,9 @@
         <w:jc w:val="center"/>
       </w:pPr>
       <w:r>
+        <w:rPr>
+          <w:noProof/>
+        </w:rPr>
         <w:drawing>
           <wp:inline distT="0" distB="0" distL="0" distR="0" wp14:anchorId="136241BA" wp14:editId="6631BD40">
             <wp:extent cx="5400040" cy="1715135"/>
@@ -11584,6 +11602,9 @@
         <w:jc w:val="center"/>
       </w:pPr>
       <w:r>
+        <w:rPr>
+          <w:noProof/>
+        </w:rPr>
         <w:lastRenderedPageBreak/>
         <w:drawing>
           <wp:inline distT="0" distB="0" distL="0" distR="0" wp14:anchorId="4B4446C2" wp14:editId="1C32AB01">
@@ -12026,14 +12047,9 @@
       <w:r>
         <w:t xml:space="preserve">Contudo, é importante considerar as configurações adequadas da </w:t>
       </w:r>
-      <w:proofErr w:type="gramStart"/>
-      <w:r>
-        <w:t xml:space="preserve">Unity </w:t>
-      </w:r>
-      <w:r>
-        <w:t xml:space="preserve"> para</w:t>
-      </w:r>
-      <w:proofErr w:type="gramEnd"/>
+      <w:r>
+        <w:t>Unity para</w:t>
+      </w:r>
       <w:r>
         <w:t xml:space="preserve"> que o treinamento do agente seja bem-sucedido. Durante o treinamento, configure </w:t>
       </w:r>
@@ -12378,11 +12394,351 @@
       <w:pPr>
         <w:pStyle w:val="Legenda"/>
         <w:jc w:val="center"/>
-        <w:rPr>
-          <w:color w:val="385623" w:themeColor="accent6" w:themeShade="80"/>
-        </w:rPr>
       </w:pPr>
       <w:bookmarkStart w:id="26" w:name="_Ref117835200"/>
+      <w:r>
+        <w:t xml:space="preserve">Figura </w:t>
+      </w:r>
+      <w:fldSimple w:instr=" SEQ Figura \* ARABIC ">
+        <w:r>
+          <w:rPr>
+            <w:noProof/>
+          </w:rPr>
+          <w:t>12</w:t>
+        </w:r>
+      </w:fldSimple>
+      <w:bookmarkEnd w:id="26"/>
+      <w:r>
+        <w:t>. Inicializando um script que carrega uma rede neural para controlar um agente na Unity/Godot</w:t>
+      </w:r>
+    </w:p>
+    <w:p/>
+    <w:p>
+      <w:pPr>
+        <w:pStyle w:val="Ttulo1"/>
+      </w:pPr>
+      <w:r>
+        <w:t>Criando Novos Componentes (Sensores, Atuadores</w:t>
+      </w:r>
+      <w:r>
+        <w:t>, Agentes</w:t>
+      </w:r>
+      <w:r>
+        <w:t xml:space="preserve"> e Controladores)</w:t>
+      </w:r>
+    </w:p>
+    <w:p>
+      <w:pPr>
+        <w:jc w:val="both"/>
+      </w:pPr>
+      <w:r>
+        <w:t>É fácil criar sensores, atuadores e controladores usando AI4UUE. Vo</w:t>
+      </w:r>
+      <w:r>
+        <w:t>u</w:t>
+      </w:r>
+      <w:r>
+        <w:t xml:space="preserve"> mostrar como se faz isso em uma implementação própria do jogo Pong. V</w:t>
+      </w:r>
+      <w:r>
+        <w:t>ou</w:t>
+      </w:r>
+      <w:r>
+        <w:t xml:space="preserve"> usar o máximo possível a implementação de física da Unity para jogos 2D.</w:t>
+      </w:r>
+      <w:r>
+        <w:t xml:space="preserve"> </w:t>
+      </w:r>
+    </w:p>
+    <w:p>
+      <w:pPr>
+        <w:pStyle w:val="Ttulo2"/>
+      </w:pPr>
+      <w:r>
+        <w:t>O Jogo Pong</w:t>
+      </w:r>
+    </w:p>
+    <w:p>
+      <w:pPr>
+        <w:jc w:val="both"/>
+      </w:pPr>
+      <w:r>
+        <w:t>Vou criar uma mecânica muito simples do Pong.</w:t>
+      </w:r>
+      <w:r>
+        <w:t xml:space="preserve"> O visual do jogo é mostrado na Figura </w:t>
+      </w:r>
+      <w:r>
+        <w:fldChar w:fldCharType="begin"/>
+      </w:r>
+      <w:r>
+        <w:instrText xml:space="preserve"> REF _Ref123331021 \h </w:instrText>
+      </w:r>
+      <w:r>
+        <w:fldChar w:fldCharType="separate"/>
+      </w:r>
+      <w:proofErr w:type="spellStart"/>
+      <w:r>
+        <w:t>Figura</w:t>
+      </w:r>
+      <w:proofErr w:type="spellEnd"/>
+      <w:r>
+        <w:t xml:space="preserve"> </w:t>
+      </w:r>
+      <w:r>
+        <w:rPr>
+          <w:noProof/>
+        </w:rPr>
+        <w:t>13</w:t>
+      </w:r>
+      <w:r>
+        <w:fldChar w:fldCharType="end"/>
+      </w:r>
+      <w:r>
+        <w:t>.</w:t>
+      </w:r>
+      <w:r>
+        <w:t xml:space="preserve"> O objetivo é criar um jogo que possa ser jogado por uma Inteligência Artificial.</w:t>
+      </w:r>
+      <w:r>
+        <w:t xml:space="preserve"> Uma partida do jogo começa com a bola no centro e lançada aleatoriamente para a direita ou para a esquerda.</w:t>
+      </w:r>
+      <w:r>
+        <w:t xml:space="preserve"> O jogador da esquerda é manipulado por um controlador pré-programado. O programador da direita é controlado por um </w:t>
+      </w:r>
+      <w:r>
+        <w:rPr>
+          <w:i/>
+          <w:iCs/>
+        </w:rPr>
+        <w:t>script</w:t>
+      </w:r>
+      <w:r>
+        <w:t xml:space="preserve"> </w:t>
+      </w:r>
+      <w:r>
+        <w:rPr>
+          <w:i/>
+          <w:iCs/>
+        </w:rPr>
+        <w:t xml:space="preserve">remoto </w:t>
+      </w:r>
+      <w:r>
+        <w:t>(em Python) e será usado para treinar o agente da direita.</w:t>
+      </w:r>
+      <w:r>
+        <w:t xml:space="preserve"> Um episódio termina quando a bola consegue passar por um dos jogadores, sendo que o jogador do lado aposto vence e ganha um ponto, enquanto o jogador que sofreu a derrota perde um ponto. Este ponto vai ser usado como recompensa pelo algoritmo de treinamento.</w:t>
+      </w:r>
+    </w:p>
+    <w:p>
+      <w:pPr>
+        <w:keepNext/>
+        <w:jc w:val="center"/>
+      </w:pPr>
+      <w:r>
+        <w:drawing>
+          <wp:inline distT="0" distB="0" distL="0" distR="0" wp14:anchorId="7B0F9C41" wp14:editId="12F30DFA">
+            <wp:extent cx="4419600" cy="1959301"/>
+            <wp:effectExtent l="0" t="0" r="0" b="3175"/>
+            <wp:docPr id="2" name="Imagem 2" descr="Interface gráfica do usuário, Retângulo&#10;&#10;Descrição gerada automaticamente com confiança média"/>
+            <wp:cNvGraphicFramePr>
+              <a:graphicFrameLocks xmlns:a="http://schemas.openxmlformats.org/drawingml/2006/main" noChangeAspect="1"/>
+            </wp:cNvGraphicFramePr>
+            <a:graphic xmlns:a="http://schemas.openxmlformats.org/drawingml/2006/main">
+              <a:graphicData uri="http://schemas.openxmlformats.org/drawingml/2006/picture">
+                <pic:pic xmlns:pic="http://schemas.openxmlformats.org/drawingml/2006/picture">
+                  <pic:nvPicPr>
+                    <pic:cNvPr id="2" name="Imagem 2" descr="Interface gráfica do usuário, Retângulo&#10;&#10;Descrição gerada automaticamente com confiança média"/>
+                    <pic:cNvPicPr/>
+                  </pic:nvPicPr>
+                  <pic:blipFill>
+                    <a:blip r:embed="rId22"/>
+                    <a:stretch>
+                      <a:fillRect/>
+                    </a:stretch>
+                  </pic:blipFill>
+                  <pic:spPr>
+                    <a:xfrm>
+                      <a:off x="0" y="0"/>
+                      <a:ext cx="4422698" cy="1960674"/>
+                    </a:xfrm>
+                    <a:prstGeom prst="rect">
+                      <a:avLst/>
+                    </a:prstGeom>
+                  </pic:spPr>
+                </pic:pic>
+              </a:graphicData>
+            </a:graphic>
+          </wp:inline>
+        </w:drawing>
+      </w:r>
+    </w:p>
+    <w:p>
+      <w:pPr>
+        <w:pStyle w:val="Legenda"/>
+        <w:jc w:val="both"/>
+      </w:pPr>
+      <w:bookmarkStart w:id="27" w:name="_Ref123331021"/>
+      <w:r>
+        <w:t xml:space="preserve">Figura </w:t>
+      </w:r>
+      <w:fldSimple w:instr=" SEQ Figura \* ARABIC ">
+        <w:r>
+          <w:rPr>
+            <w:noProof/>
+          </w:rPr>
+          <w:t>13</w:t>
+        </w:r>
+      </w:fldSimple>
+      <w:bookmarkEnd w:id="27"/>
+      <w:r>
+        <w:t xml:space="preserve">. As barras amarelas representam os jogadores. O jogador da esquerda é um NPC pré-programado. O jogador da direita é controlado por uma rende neural. O </w:t>
+      </w:r>
+      <w:r>
+        <w:t>círculo</w:t>
+      </w:r>
+      <w:r>
+        <w:t xml:space="preserve"> branco é a bola. As pontuações são mostradas nos cantos superiores.</w:t>
+      </w:r>
+    </w:p>
+    <w:p>
+      <w:pPr>
+        <w:jc w:val="both"/>
+        <w:rPr>
+          <w:rStyle w:val="Forte"/>
+        </w:rPr>
+      </w:pPr>
+      <w:r>
+        <w:rPr>
+          <w:rStyle w:val="Forte"/>
+        </w:rPr>
+        <w:t>O atuador</w:t>
+      </w:r>
+    </w:p>
+    <w:p>
+      <w:r>
+        <w:t xml:space="preserve">Criamos um atuador para o agente chamado de </w:t>
+      </w:r>
+      <w:proofErr w:type="spellStart"/>
+      <w:r>
+        <w:rPr>
+          <w:i/>
+          <w:iCs/>
+        </w:rPr>
+        <w:t>PongActuator</w:t>
+      </w:r>
+      <w:proofErr w:type="spellEnd"/>
+      <w:r>
+        <w:t xml:space="preserve">. Esta é uma classe que herda da classe </w:t>
+      </w:r>
+      <w:r>
+        <w:rPr>
+          <w:i/>
+          <w:iCs/>
+        </w:rPr>
+        <w:t>ai4u.Actuator</w:t>
+      </w:r>
+      <w:r>
+        <w:t>, conforme mostra</w:t>
+      </w:r>
+      <w:r>
+        <w:t>do</w:t>
+      </w:r>
+      <w:r>
+        <w:t xml:space="preserve"> </w:t>
+      </w:r>
+      <w:r>
+        <w:t>n</w:t>
+      </w:r>
+      <w:r>
+        <w:t xml:space="preserve">a Figura </w:t>
+      </w:r>
+      <w:r>
+        <w:fldChar w:fldCharType="begin"/>
+      </w:r>
+      <w:r>
+        <w:instrText xml:space="preserve"> REF _Ref123331308 \h </w:instrText>
+      </w:r>
+      <w:r>
+        <w:fldChar w:fldCharType="separate"/>
+      </w:r>
+      <w:proofErr w:type="spellStart"/>
+      <w:r>
+        <w:t>Figura</w:t>
+      </w:r>
+      <w:proofErr w:type="spellEnd"/>
+      <w:r>
+        <w:t xml:space="preserve"> </w:t>
+      </w:r>
+      <w:r>
+        <w:rPr>
+          <w:noProof/>
+        </w:rPr>
+        <w:t>14</w:t>
+      </w:r>
+      <w:r>
+        <w:fldChar w:fldCharType="end"/>
+      </w:r>
+      <w:r>
+        <w:t>.</w:t>
+      </w:r>
+    </w:p>
+    <w:p>
+      <w:pPr>
+        <w:keepNext/>
+        <w:jc w:val="center"/>
+      </w:pPr>
+      <w:r>
+        <w:rPr>
+          <w:rStyle w:val="Forte"/>
+        </w:rPr>
+        <w:lastRenderedPageBreak/>
+        <w:drawing>
+          <wp:inline distT="0" distB="0" distL="0" distR="0" wp14:anchorId="36DB4CFA" wp14:editId="27F7D5D6">
+            <wp:extent cx="3810330" cy="4381880"/>
+            <wp:effectExtent l="0" t="0" r="0" b="0"/>
+            <wp:docPr id="4" name="Imagem 4" descr="Interface gráfica do usuário, Texto, Aplicativo&#10;&#10;Descrição gerada automaticamente"/>
+            <wp:cNvGraphicFramePr>
+              <a:graphicFrameLocks xmlns:a="http://schemas.openxmlformats.org/drawingml/2006/main" noChangeAspect="1"/>
+            </wp:cNvGraphicFramePr>
+            <a:graphic xmlns:a="http://schemas.openxmlformats.org/drawingml/2006/main">
+              <a:graphicData uri="http://schemas.openxmlformats.org/drawingml/2006/picture">
+                <pic:pic xmlns:pic="http://schemas.openxmlformats.org/drawingml/2006/picture">
+                  <pic:nvPicPr>
+                    <pic:cNvPr id="4" name="Imagem 4" descr="Interface gráfica do usuário, Texto, Aplicativo&#10;&#10;Descrição gerada automaticamente"/>
+                    <pic:cNvPicPr/>
+                  </pic:nvPicPr>
+                  <pic:blipFill>
+                    <a:blip r:embed="rId23"/>
+                    <a:stretch>
+                      <a:fillRect/>
+                    </a:stretch>
+                  </pic:blipFill>
+                  <pic:spPr>
+                    <a:xfrm>
+                      <a:off x="0" y="0"/>
+                      <a:ext cx="3810330" cy="4381880"/>
+                    </a:xfrm>
+                    <a:prstGeom prst="rect">
+                      <a:avLst/>
+                    </a:prstGeom>
+                  </pic:spPr>
+                </pic:pic>
+              </a:graphicData>
+            </a:graphic>
+          </wp:inline>
+        </w:drawing>
+      </w:r>
+    </w:p>
+    <w:p>
+      <w:pPr>
+        <w:pStyle w:val="Legenda"/>
+        <w:jc w:val="both"/>
+        <w:rPr>
+          <w:rStyle w:val="Forte"/>
+        </w:rPr>
+      </w:pPr>
+      <w:bookmarkStart w:id="28" w:name="_Ref123331308"/>
       <w:r>
         <w:t xml:space="preserve">Figura </w:t>
       </w:r>
@@ -12394,20 +12750,1994 @@
           <w:t>14</w:t>
         </w:r>
       </w:fldSimple>
-      <w:bookmarkEnd w:id="26"/>
-      <w:r>
-        <w:t>. Inicializando um script que carrega uma rede neural para controlar um agente na Unity/Godot.</w:t>
+      <w:bookmarkEnd w:id="28"/>
+      <w:r>
+        <w:t xml:space="preserve">. Esta classe implementa um novo atuador, específico para o jogo Pong. Geralmente, três métodos devem ser implementados: </w:t>
+      </w:r>
+      <w:proofErr w:type="spellStart"/>
+      <w:r>
+        <w:t>OnSetup</w:t>
+      </w:r>
+      <w:proofErr w:type="spellEnd"/>
+      <w:r>
+        <w:t xml:space="preserve">, </w:t>
+      </w:r>
+      <w:proofErr w:type="spellStart"/>
+      <w:r>
+        <w:t>Act</w:t>
+      </w:r>
+      <w:proofErr w:type="spellEnd"/>
+      <w:r>
+        <w:t xml:space="preserve"> e </w:t>
+      </w:r>
+      <w:proofErr w:type="spellStart"/>
+      <w:r>
+        <w:t>OnReset</w:t>
+      </w:r>
+      <w:proofErr w:type="spellEnd"/>
+      <w:r>
+        <w:t>.</w:t>
+      </w:r>
+    </w:p>
+    <w:p>
+      <w:pPr>
+        <w:jc w:val="both"/>
+      </w:pPr>
+    </w:p>
+    <w:p>
+      <w:pPr>
+        <w:jc w:val="both"/>
+      </w:pPr>
+      <w:r>
+        <w:t xml:space="preserve">No método </w:t>
+      </w:r>
+      <w:r>
+        <w:rPr>
+          <w:i/>
+          <w:iCs/>
+        </w:rPr>
+        <w:t>Setup</w:t>
+      </w:r>
+      <w:r>
+        <w:t xml:space="preserve">, inicializa-se as configurações iniciais do atuador, por exemplo, a quantidade de ações pode ser definida por meio do atributo herdado </w:t>
+      </w:r>
+      <w:r>
+        <w:rPr>
+          <w:i/>
+          <w:iCs/>
+        </w:rPr>
+        <w:t>shape</w:t>
+      </w:r>
+      <w:r>
+        <w:t xml:space="preserve"> (equivalente ao </w:t>
+      </w:r>
+      <w:r>
+        <w:rPr>
+          <w:i/>
+          <w:iCs/>
+        </w:rPr>
+        <w:t xml:space="preserve">shape </w:t>
+      </w:r>
+      <w:r>
+        <w:t xml:space="preserve">de </w:t>
+      </w:r>
+      <w:proofErr w:type="spellStart"/>
+      <w:r>
+        <w:rPr>
+          <w:i/>
+          <w:iCs/>
+        </w:rPr>
+        <w:t>arrays</w:t>
+      </w:r>
+      <w:proofErr w:type="spellEnd"/>
+      <w:r>
+        <w:t xml:space="preserve"> </w:t>
+      </w:r>
+      <w:proofErr w:type="spellStart"/>
+      <w:r>
+        <w:rPr>
+          <w:i/>
+          <w:iCs/>
+        </w:rPr>
+        <w:t>numpy</w:t>
+      </w:r>
+      <w:proofErr w:type="spellEnd"/>
+      <w:r>
+        <w:t xml:space="preserve">). Um atuador possui um </w:t>
+      </w:r>
+      <w:r>
+        <w:rPr>
+          <w:i/>
+          <w:iCs/>
+        </w:rPr>
+        <w:t>shape</w:t>
+      </w:r>
+      <w:r>
+        <w:t xml:space="preserve">, um </w:t>
+      </w:r>
+      <w:r>
+        <w:t xml:space="preserve">domínio definido pelas variáveis </w:t>
+      </w:r>
+      <w:proofErr w:type="spellStart"/>
+      <w:r>
+        <w:rPr>
+          <w:i/>
+          <w:iCs/>
+        </w:rPr>
+        <w:t>rangeMin</w:t>
+      </w:r>
+      <w:proofErr w:type="spellEnd"/>
+      <w:r>
+        <w:t xml:space="preserve"> e </w:t>
+      </w:r>
+      <w:proofErr w:type="spellStart"/>
+      <w:r>
+        <w:rPr>
+          <w:i/>
+          <w:iCs/>
+        </w:rPr>
+        <w:t>rangeMax</w:t>
+      </w:r>
+      <w:proofErr w:type="spellEnd"/>
+      <w:r>
+        <w:t xml:space="preserve"> e um tipo (</w:t>
+      </w:r>
+      <w:r>
+        <w:rPr>
+          <w:i/>
+          <w:iCs/>
+        </w:rPr>
+        <w:t>contínuo ou discreto</w:t>
+      </w:r>
+      <w:r>
+        <w:t>).</w:t>
+      </w:r>
+    </w:p>
+    <w:p>
+      <w:pPr>
+        <w:jc w:val="both"/>
+      </w:pPr>
+      <w:r>
+        <w:t xml:space="preserve">O </w:t>
+      </w:r>
+      <w:r>
+        <w:rPr>
+          <w:i/>
+          <w:iCs/>
+        </w:rPr>
+        <w:t xml:space="preserve">shape </w:t>
+      </w:r>
+      <w:r>
+        <w:t xml:space="preserve">determina a quantidade de ações do agente e deve ser um </w:t>
+      </w:r>
+      <w:proofErr w:type="spellStart"/>
+      <w:r>
+        <w:rPr>
+          <w:i/>
+          <w:iCs/>
+        </w:rPr>
+        <w:t>array</w:t>
+      </w:r>
+      <w:proofErr w:type="spellEnd"/>
+      <w:r>
+        <w:t xml:space="preserve"> de tamanho um com o único elemento indicando a quantidade ações do atuador.</w:t>
+      </w:r>
+    </w:p>
+    <w:p>
+      <w:pPr>
+        <w:jc w:val="both"/>
+        <w:rPr>
+          <w:u w:val="single"/>
+        </w:rPr>
+      </w:pPr>
+      <w:r>
+        <w:t xml:space="preserve">O </w:t>
+      </w:r>
+      <w:r>
+        <w:rPr>
+          <w:i/>
+          <w:iCs/>
+        </w:rPr>
+        <w:t xml:space="preserve">domínio é </w:t>
+      </w:r>
+      <w:r>
+        <w:t xml:space="preserve">atribuído para cada ação do atuador. O </w:t>
+      </w:r>
+      <w:proofErr w:type="spellStart"/>
+      <w:r>
+        <w:rPr>
+          <w:i/>
+          <w:iCs/>
+        </w:rPr>
+        <w:t>rangeMin</w:t>
+      </w:r>
+      <w:proofErr w:type="spellEnd"/>
+      <w:r>
+        <w:t xml:space="preserve"> é um </w:t>
+      </w:r>
+      <w:proofErr w:type="spellStart"/>
+      <w:r>
+        <w:t>array</w:t>
+      </w:r>
+      <w:proofErr w:type="spellEnd"/>
+      <w:r>
+        <w:t xml:space="preserve"> contendo o valor mínimo de cada ação e </w:t>
+      </w:r>
+      <w:proofErr w:type="spellStart"/>
+      <w:r>
+        <w:rPr>
+          <w:i/>
+          <w:iCs/>
+        </w:rPr>
+        <w:t>rangeMax</w:t>
+      </w:r>
+      <w:proofErr w:type="spellEnd"/>
+      <w:r>
+        <w:t xml:space="preserve"> é </w:t>
+      </w:r>
+      <w:proofErr w:type="spellStart"/>
+      <w:r>
+        <w:t>array</w:t>
+      </w:r>
+      <w:proofErr w:type="spellEnd"/>
+      <w:r>
+        <w:t xml:space="preserve"> contendo o valor máximo de cada ação. O domínio é realmente apenas necessário quando o atuador é do tipo </w:t>
+      </w:r>
+      <w:r>
+        <w:rPr>
+          <w:i/>
+          <w:iCs/>
+        </w:rPr>
+        <w:t>contínuo</w:t>
+      </w:r>
+      <w:r>
+        <w:t xml:space="preserve">. Contudo, </w:t>
+      </w:r>
+      <w:proofErr w:type="spellStart"/>
+      <w:r>
+        <w:rPr>
+          <w:i/>
+          <w:iCs/>
+        </w:rPr>
+        <w:t>rangeMin</w:t>
+      </w:r>
+      <w:proofErr w:type="spellEnd"/>
+      <w:r>
+        <w:t xml:space="preserve"> e </w:t>
+      </w:r>
+      <w:proofErr w:type="spellStart"/>
+      <w:r>
+        <w:rPr>
+          <w:i/>
+          <w:iCs/>
+        </w:rPr>
+        <w:t>rangeMax</w:t>
+      </w:r>
+      <w:proofErr w:type="spellEnd"/>
+      <w:r>
+        <w:t xml:space="preserve"> devem ser inicializados como um </w:t>
+      </w:r>
+      <w:proofErr w:type="spellStart"/>
+      <w:r>
+        <w:rPr>
+          <w:i/>
+          <w:iCs/>
+        </w:rPr>
+        <w:t>array</w:t>
+      </w:r>
+      <w:proofErr w:type="spellEnd"/>
+      <w:r>
+        <w:rPr>
+          <w:i/>
+          <w:iCs/>
+        </w:rPr>
+        <w:t xml:space="preserve"> vazio</w:t>
+      </w:r>
+      <w:r>
+        <w:t xml:space="preserve"> se o atuador é discreto.</w:t>
+      </w:r>
+    </w:p>
+    <w:p>
+      <w:pPr>
+        <w:jc w:val="both"/>
+      </w:pPr>
+      <w:r>
+        <w:t xml:space="preserve">O </w:t>
+      </w:r>
+      <w:r>
+        <w:rPr>
+          <w:i/>
+          <w:iCs/>
+        </w:rPr>
+        <w:t>tipo</w:t>
+      </w:r>
+      <w:r>
+        <w:t xml:space="preserve"> do atuador é </w:t>
+      </w:r>
+      <w:r>
+        <w:rPr>
+          <w:i/>
+          <w:iCs/>
+        </w:rPr>
+        <w:t>discreto (inteiro)</w:t>
+      </w:r>
+      <w:r>
+        <w:t xml:space="preserve"> ou </w:t>
+      </w:r>
+      <w:r>
+        <w:rPr>
+          <w:i/>
+          <w:iCs/>
+        </w:rPr>
+        <w:t>contínuo</w:t>
+      </w:r>
+      <w:r>
+        <w:t xml:space="preserve"> (ponto-flutuante). A propriedade herdade </w:t>
+      </w:r>
+      <w:proofErr w:type="spellStart"/>
+      <w:r>
+        <w:rPr>
+          <w:i/>
+          <w:iCs/>
+        </w:rPr>
+        <w:t>isContinuous</w:t>
+      </w:r>
+      <w:proofErr w:type="spellEnd"/>
+      <w:r>
+        <w:rPr>
+          <w:i/>
+          <w:iCs/>
+        </w:rPr>
+        <w:t xml:space="preserve"> </w:t>
+      </w:r>
+      <w:r>
+        <w:t xml:space="preserve">determina o tipo do atuador. Por padrão, esta propriedade tem o valor </w:t>
+      </w:r>
+      <w:r>
+        <w:rPr>
+          <w:i/>
+          <w:iCs/>
+        </w:rPr>
+        <w:t>false</w:t>
+      </w:r>
+      <w:r>
+        <w:t>, ou seja, um atuador é discreto.</w:t>
+      </w:r>
+    </w:p>
+    <w:p>
+      <w:pPr>
+        <w:jc w:val="both"/>
+      </w:pPr>
+      <w:r>
+        <w:t xml:space="preserve">Na </w:t>
+      </w:r>
+      <w:r>
+        <w:fldChar w:fldCharType="begin"/>
+      </w:r>
+      <w:r>
+        <w:instrText xml:space="preserve"> REF _Ref123332761 \h </w:instrText>
+      </w:r>
+      <w:r>
+        <w:fldChar w:fldCharType="separate"/>
+      </w:r>
+      <w:r>
+        <w:t xml:space="preserve">Figura </w:t>
+      </w:r>
+      <w:r>
+        <w:rPr>
+          <w:noProof/>
+        </w:rPr>
+        <w:t>15</w:t>
+      </w:r>
+      <w:r>
+        <w:fldChar w:fldCharType="end"/>
+      </w:r>
+      <w:r>
+        <w:t xml:space="preserve">, mostra-se a implementação do método </w:t>
+      </w:r>
+      <w:proofErr w:type="spellStart"/>
+      <w:r>
+        <w:rPr>
+          <w:i/>
+          <w:iCs/>
+        </w:rPr>
+        <w:t>OnSetup</w:t>
+      </w:r>
+      <w:proofErr w:type="spellEnd"/>
+      <w:r>
+        <w:t xml:space="preserve"> do atuador do jogo Pong.</w:t>
+      </w:r>
+      <w:r>
+        <w:t xml:space="preserve"> No jogo </w:t>
+      </w:r>
+      <w:r>
+        <w:rPr>
+          <w:i/>
+          <w:iCs/>
+        </w:rPr>
+        <w:t>Pong</w:t>
+      </w:r>
+      <w:r>
+        <w:t>, o jogador tem três opções (ações): zero (0) significa não fazer nada, um (1) significa subir e dois (2) significa descer.</w:t>
+      </w:r>
+    </w:p>
+    <w:p>
+      <w:pPr>
+        <w:keepNext/>
+        <w:jc w:val="center"/>
+      </w:pPr>
+      <w:r>
+        <w:lastRenderedPageBreak/>
+        <w:drawing>
+          <wp:inline distT="0" distB="0" distL="0" distR="0" wp14:anchorId="2B401CB8" wp14:editId="559A8ECB">
+            <wp:extent cx="4000847" cy="1470787"/>
+            <wp:effectExtent l="0" t="0" r="0" b="0"/>
+            <wp:docPr id="5" name="Imagem 5" descr="Texto&#10;&#10;Descrição gerada automaticamente"/>
+            <wp:cNvGraphicFramePr>
+              <a:graphicFrameLocks xmlns:a="http://schemas.openxmlformats.org/drawingml/2006/main" noChangeAspect="1"/>
+            </wp:cNvGraphicFramePr>
+            <a:graphic xmlns:a="http://schemas.openxmlformats.org/drawingml/2006/main">
+              <a:graphicData uri="http://schemas.openxmlformats.org/drawingml/2006/picture">
+                <pic:pic xmlns:pic="http://schemas.openxmlformats.org/drawingml/2006/picture">
+                  <pic:nvPicPr>
+                    <pic:cNvPr id="5" name="Imagem 5" descr="Texto&#10;&#10;Descrição gerada automaticamente"/>
+                    <pic:cNvPicPr/>
+                  </pic:nvPicPr>
+                  <pic:blipFill>
+                    <a:blip r:embed="rId24"/>
+                    <a:stretch>
+                      <a:fillRect/>
+                    </a:stretch>
+                  </pic:blipFill>
+                  <pic:spPr>
+                    <a:xfrm>
+                      <a:off x="0" y="0"/>
+                      <a:ext cx="4000847" cy="1470787"/>
+                    </a:xfrm>
+                    <a:prstGeom prst="rect">
+                      <a:avLst/>
+                    </a:prstGeom>
+                  </pic:spPr>
+                </pic:pic>
+              </a:graphicData>
+            </a:graphic>
+          </wp:inline>
+        </w:drawing>
+      </w:r>
+    </w:p>
+    <w:p>
+      <w:pPr>
+        <w:pStyle w:val="Legenda"/>
+        <w:jc w:val="center"/>
+      </w:pPr>
+      <w:bookmarkStart w:id="29" w:name="_Ref123332761"/>
+      <w:r>
+        <w:t xml:space="preserve">Figura </w:t>
+      </w:r>
+      <w:fldSimple w:instr=" SEQ Figura \* ARABIC ">
+        <w:r>
+          <w:rPr>
+            <w:noProof/>
+          </w:rPr>
+          <w:t>15</w:t>
+        </w:r>
+      </w:fldSimple>
+      <w:bookmarkEnd w:id="29"/>
+      <w:r>
+        <w:t xml:space="preserve">. Implementação do método </w:t>
+      </w:r>
+      <w:proofErr w:type="spellStart"/>
+      <w:r>
+        <w:t>OnSetup</w:t>
+      </w:r>
+      <w:proofErr w:type="spellEnd"/>
+      <w:r>
+        <w:t xml:space="preserve"> do atuador do jogo Pong.</w:t>
+      </w:r>
+    </w:p>
+    <w:p>
+      <w:pPr>
+        <w:jc w:val="both"/>
+      </w:pPr>
+      <w:r>
+        <w:t xml:space="preserve">A aplicação efetiva da lógica de funcionamento do atuador é feita no método </w:t>
+      </w:r>
+      <w:proofErr w:type="spellStart"/>
+      <w:r>
+        <w:rPr>
+          <w:i/>
+          <w:iCs/>
+        </w:rPr>
+        <w:t>Act</w:t>
+      </w:r>
+      <w:proofErr w:type="spellEnd"/>
+      <w:r>
+        <w:rPr>
+          <w:i/>
+          <w:iCs/>
+        </w:rPr>
+        <w:t xml:space="preserve"> </w:t>
+      </w:r>
+      <w:r>
+        <w:t>(</w:t>
+      </w:r>
+      <w:r>
+        <w:fldChar w:fldCharType="begin"/>
+      </w:r>
+      <w:r>
+        <w:instrText xml:space="preserve"> REF _Ref123333013 \h </w:instrText>
+      </w:r>
+      <w:r>
+        <w:fldChar w:fldCharType="separate"/>
+      </w:r>
+      <w:r>
+        <w:t xml:space="preserve">Figura </w:t>
+      </w:r>
+      <w:r>
+        <w:rPr>
+          <w:noProof/>
+        </w:rPr>
+        <w:t>16</w:t>
+      </w:r>
+      <w:r>
+        <w:fldChar w:fldCharType="end"/>
+      </w:r>
+      <w:r>
+        <w:t>)</w:t>
+      </w:r>
+      <w:r>
+        <w:t>, onde usamos os elementos de física 2D da Unity para implementar o movimento da barra controlada pelo agente.</w:t>
+      </w:r>
+    </w:p>
+    <w:p>
+      <w:pPr>
+        <w:keepNext/>
+        <w:jc w:val="center"/>
+      </w:pPr>
+      <w:r>
+        <w:drawing>
+          <wp:inline distT="0" distB="0" distL="0" distR="0" wp14:anchorId="0E81349A" wp14:editId="18E46028">
+            <wp:extent cx="5400040" cy="3134360"/>
+            <wp:effectExtent l="0" t="0" r="0" b="8890"/>
+            <wp:docPr id="6" name="Imagem 6" descr="Interface gráfica do usuário, Texto, Aplicativo&#10;&#10;Descrição gerada automaticamente"/>
+            <wp:cNvGraphicFramePr>
+              <a:graphicFrameLocks xmlns:a="http://schemas.openxmlformats.org/drawingml/2006/main" noChangeAspect="1"/>
+            </wp:cNvGraphicFramePr>
+            <a:graphic xmlns:a="http://schemas.openxmlformats.org/drawingml/2006/main">
+              <a:graphicData uri="http://schemas.openxmlformats.org/drawingml/2006/picture">
+                <pic:pic xmlns:pic="http://schemas.openxmlformats.org/drawingml/2006/picture">
+                  <pic:nvPicPr>
+                    <pic:cNvPr id="6" name="Imagem 6" descr="Interface gráfica do usuário, Texto, Aplicativo&#10;&#10;Descrição gerada automaticamente"/>
+                    <pic:cNvPicPr/>
+                  </pic:nvPicPr>
+                  <pic:blipFill>
+                    <a:blip r:embed="rId25"/>
+                    <a:stretch>
+                      <a:fillRect/>
+                    </a:stretch>
+                  </pic:blipFill>
+                  <pic:spPr>
+                    <a:xfrm>
+                      <a:off x="0" y="0"/>
+                      <a:ext cx="5400040" cy="3134360"/>
+                    </a:xfrm>
+                    <a:prstGeom prst="rect">
+                      <a:avLst/>
+                    </a:prstGeom>
+                  </pic:spPr>
+                </pic:pic>
+              </a:graphicData>
+            </a:graphic>
+          </wp:inline>
+        </w:drawing>
+      </w:r>
+    </w:p>
+    <w:p>
+      <w:pPr>
+        <w:pStyle w:val="Legenda"/>
+        <w:jc w:val="center"/>
+      </w:pPr>
+      <w:bookmarkStart w:id="30" w:name="_Ref123333013"/>
+      <w:r>
+        <w:t xml:space="preserve">Figura </w:t>
+      </w:r>
+      <w:fldSimple w:instr=" SEQ Figura \* ARABIC ">
+        <w:r>
+          <w:rPr>
+            <w:noProof/>
+          </w:rPr>
+          <w:t>16</w:t>
+        </w:r>
+      </w:fldSimple>
+      <w:bookmarkEnd w:id="30"/>
+      <w:r>
+        <w:t>. Implementação da Lógica de atuação do agente no jogo Pong.</w:t>
+      </w:r>
+    </w:p>
+    <w:p>
+      <w:pPr>
+        <w:jc w:val="both"/>
+      </w:pPr>
+      <w:r>
+        <w:t>Apesar do atuador do tipo discreto ser inteiro, recomenda-se utilizar</w:t>
+      </w:r>
+      <w:r>
+        <w:t xml:space="preserve"> vetores numéricos (ponto-flutuante ou inteiro)</w:t>
+      </w:r>
+      <w:r>
+        <w:t xml:space="preserve"> para a obtenção dos parâmetros do atuador por meio do agente. Estes parâmetros podem ser enviados para diferentes tipos de controladores, portanto, por conveniência, </w:t>
+      </w:r>
+      <w:r>
+        <w:t>vetores de n</w:t>
+      </w:r>
+      <w:r>
+        <w:t>uméricos</w:t>
+      </w:r>
+      <w:r>
+        <w:t xml:space="preserve"> são usados como moeda única de troca.</w:t>
+      </w:r>
+      <w:r>
+        <w:t xml:space="preserve"> Ou seja, em vez de usar a função </w:t>
+      </w:r>
+      <w:proofErr w:type="spellStart"/>
+      <w:proofErr w:type="gramStart"/>
+      <w:r>
+        <w:rPr>
+          <w:i/>
+          <w:iCs/>
+        </w:rPr>
+        <w:t>agente.GetActionArgAsInt</w:t>
+      </w:r>
+      <w:proofErr w:type="spellEnd"/>
+      <w:proofErr w:type="gramEnd"/>
+      <w:r>
+        <w:t xml:space="preserve">, usamos a função </w:t>
+      </w:r>
+      <w:proofErr w:type="spellStart"/>
+      <w:r>
+        <w:rPr>
+          <w:i/>
+          <w:iCs/>
+        </w:rPr>
+        <w:t>agente.GetActionArgAsFloatArray</w:t>
+      </w:r>
+      <w:proofErr w:type="spellEnd"/>
+      <w:r>
+        <w:rPr>
+          <w:i/>
+          <w:iCs/>
+        </w:rPr>
+        <w:t xml:space="preserve"> </w:t>
+      </w:r>
+      <w:r>
+        <w:t>(</w:t>
+      </w:r>
+      <w:r>
+        <w:fldChar w:fldCharType="begin"/>
+      </w:r>
+      <w:r>
+        <w:instrText xml:space="preserve"> REF _Ref123333013 \h </w:instrText>
+      </w:r>
+      <w:r>
+        <w:fldChar w:fldCharType="separate"/>
+      </w:r>
+      <w:r>
+        <w:t xml:space="preserve">Figura </w:t>
+      </w:r>
+      <w:r>
+        <w:rPr>
+          <w:noProof/>
+        </w:rPr>
+        <w:t>16</w:t>
+      </w:r>
+      <w:r>
+        <w:fldChar w:fldCharType="end"/>
+      </w:r>
+      <w:r>
+        <w:t>, linha 26)</w:t>
+      </w:r>
+      <w:r>
+        <w:t xml:space="preserve"> ou a função </w:t>
+      </w:r>
+      <w:proofErr w:type="spellStart"/>
+      <w:r>
+        <w:rPr>
+          <w:i/>
+          <w:iCs/>
+        </w:rPr>
+        <w:t>agente.GetActionArgAsIntArray</w:t>
+      </w:r>
+      <w:proofErr w:type="spellEnd"/>
+      <w:r>
+        <w:t xml:space="preserve">  mesmo que a ação seja di</w:t>
+      </w:r>
+      <w:r>
+        <w:t>screta ou contínua com um único parâmetro</w:t>
+      </w:r>
+      <w:r>
+        <w:t>.</w:t>
+      </w:r>
+    </w:p>
+    <w:p>
+      <w:pPr>
+        <w:jc w:val="both"/>
+      </w:pPr>
+      <w:r>
+        <w:t xml:space="preserve">O método </w:t>
+      </w:r>
+      <w:proofErr w:type="spellStart"/>
+      <w:r>
+        <w:rPr>
+          <w:i/>
+          <w:iCs/>
+        </w:rPr>
+        <w:t>OnReset</w:t>
+      </w:r>
+      <w:proofErr w:type="spellEnd"/>
+      <w:r>
+        <w:rPr>
+          <w:i/>
+          <w:iCs/>
+        </w:rPr>
+        <w:t xml:space="preserve"> </w:t>
+      </w:r>
+      <w:r>
+        <w:t xml:space="preserve">é importante para restabelecer as configurações iniciais do jogo quando reinícios foram acionados. A implementação deste método no atuador </w:t>
+      </w:r>
+      <w:proofErr w:type="spellStart"/>
+      <w:r>
+        <w:rPr>
+          <w:i/>
+          <w:iCs/>
+        </w:rPr>
+        <w:t>PongActuador</w:t>
+      </w:r>
+      <w:proofErr w:type="spellEnd"/>
+      <w:r>
+        <w:t xml:space="preserve"> é mostrada na </w:t>
+      </w:r>
+      <w:r>
+        <w:fldChar w:fldCharType="begin"/>
+      </w:r>
+      <w:r>
+        <w:instrText xml:space="preserve"> REF _Ref123333881 \h </w:instrText>
+      </w:r>
+      <w:r>
+        <w:fldChar w:fldCharType="separate"/>
+      </w:r>
+      <w:r>
+        <w:t xml:space="preserve">Figura </w:t>
+      </w:r>
+      <w:r>
+        <w:rPr>
+          <w:noProof/>
+        </w:rPr>
+        <w:t>17</w:t>
+      </w:r>
+      <w:r>
+        <w:fldChar w:fldCharType="end"/>
+      </w:r>
+      <w:r>
+        <w:t>.</w:t>
+      </w:r>
+    </w:p>
+    <w:p>
+      <w:pPr>
+        <w:keepNext/>
+        <w:jc w:val="center"/>
+      </w:pPr>
+      <w:r>
+        <w:lastRenderedPageBreak/>
+        <w:drawing>
+          <wp:inline distT="0" distB="0" distL="0" distR="0" wp14:anchorId="3A3D2D41" wp14:editId="57FDEEA7">
+            <wp:extent cx="3749365" cy="731583"/>
+            <wp:effectExtent l="0" t="0" r="3810" b="0"/>
+            <wp:docPr id="7" name="Imagem 7" descr="Uma imagem contendo Texto&#10;&#10;Descrição gerada automaticamente"/>
+            <wp:cNvGraphicFramePr>
+              <a:graphicFrameLocks xmlns:a="http://schemas.openxmlformats.org/drawingml/2006/main" noChangeAspect="1"/>
+            </wp:cNvGraphicFramePr>
+            <a:graphic xmlns:a="http://schemas.openxmlformats.org/drawingml/2006/main">
+              <a:graphicData uri="http://schemas.openxmlformats.org/drawingml/2006/picture">
+                <pic:pic xmlns:pic="http://schemas.openxmlformats.org/drawingml/2006/picture">
+                  <pic:nvPicPr>
+                    <pic:cNvPr id="7" name="Imagem 7" descr="Uma imagem contendo Texto&#10;&#10;Descrição gerada automaticamente"/>
+                    <pic:cNvPicPr/>
+                  </pic:nvPicPr>
+                  <pic:blipFill>
+                    <a:blip r:embed="rId26"/>
+                    <a:stretch>
+                      <a:fillRect/>
+                    </a:stretch>
+                  </pic:blipFill>
+                  <pic:spPr>
+                    <a:xfrm>
+                      <a:off x="0" y="0"/>
+                      <a:ext cx="3749365" cy="731583"/>
+                    </a:xfrm>
+                    <a:prstGeom prst="rect">
+                      <a:avLst/>
+                    </a:prstGeom>
+                  </pic:spPr>
+                </pic:pic>
+              </a:graphicData>
+            </a:graphic>
+          </wp:inline>
+        </w:drawing>
+      </w:r>
+    </w:p>
+    <w:p>
+      <w:pPr>
+        <w:pStyle w:val="Legenda"/>
+        <w:jc w:val="center"/>
+      </w:pPr>
+      <w:bookmarkStart w:id="31" w:name="_Ref123333881"/>
+      <w:r>
+        <w:t xml:space="preserve">Figura </w:t>
+      </w:r>
+      <w:fldSimple w:instr=" SEQ Figura \* ARABIC ">
+        <w:r>
+          <w:rPr>
+            <w:noProof/>
+          </w:rPr>
+          <w:t>17</w:t>
+        </w:r>
+      </w:fldSimple>
+      <w:bookmarkEnd w:id="31"/>
+      <w:r>
+        <w:t xml:space="preserve">. Implementação do método </w:t>
+      </w:r>
+      <w:proofErr w:type="spellStart"/>
+      <w:r>
+        <w:t>OnReset</w:t>
+      </w:r>
+      <w:proofErr w:type="spellEnd"/>
+      <w:r>
+        <w:rPr>
+          <w:i w:val="0"/>
+          <w:iCs w:val="0"/>
+        </w:rPr>
+        <w:t xml:space="preserve"> do objeto </w:t>
+      </w:r>
+      <w:proofErr w:type="spellStart"/>
+      <w:r>
+        <w:t>PongActuator</w:t>
+      </w:r>
+      <w:proofErr w:type="spellEnd"/>
+      <w:r>
+        <w:rPr>
+          <w:i w:val="0"/>
+          <w:iCs w:val="0"/>
+        </w:rPr>
+        <w:t>.</w:t>
+      </w:r>
+    </w:p>
+    <w:p>
+      <w:pPr>
+        <w:jc w:val="both"/>
+        <w:rPr>
+          <w:rStyle w:val="Forte"/>
+        </w:rPr>
+      </w:pPr>
+      <w:r>
+        <w:rPr>
+          <w:rStyle w:val="Forte"/>
+        </w:rPr>
+        <w:t>O Sensor</w:t>
+      </w:r>
+    </w:p>
+    <w:p>
+      <w:pPr>
+        <w:jc w:val="both"/>
+        <w:rPr>
+          <w:rStyle w:val="Forte"/>
+          <w:b w:val="0"/>
+          <w:bCs w:val="0"/>
+        </w:rPr>
+      </w:pPr>
+      <w:r>
+        <w:rPr>
+          <w:rStyle w:val="Forte"/>
+          <w:b w:val="0"/>
+          <w:bCs w:val="0"/>
+        </w:rPr>
+        <w:t xml:space="preserve">Para o jogo Pong, usamos o sensor </w:t>
+      </w:r>
+      <w:proofErr w:type="spellStart"/>
+      <w:r>
+        <w:rPr>
+          <w:rStyle w:val="Forte"/>
+          <w:b w:val="0"/>
+          <w:bCs w:val="0"/>
+          <w:i/>
+          <w:iCs/>
+        </w:rPr>
+        <w:t>ScreenSensor</w:t>
+      </w:r>
+      <w:proofErr w:type="spellEnd"/>
+      <w:r>
+        <w:rPr>
+          <w:rStyle w:val="Forte"/>
+          <w:b w:val="0"/>
+          <w:bCs w:val="0"/>
+        </w:rPr>
+        <w:t xml:space="preserve"> </w:t>
+      </w:r>
+      <w:r>
+        <w:rPr>
+          <w:rStyle w:val="Forte"/>
+          <w:b w:val="0"/>
+          <w:bCs w:val="0"/>
+        </w:rPr>
+        <w:t>(</w:t>
+      </w:r>
+      <w:r>
+        <w:rPr>
+          <w:rStyle w:val="Forte"/>
+          <w:b w:val="0"/>
+          <w:bCs w:val="0"/>
+        </w:rPr>
+        <w:fldChar w:fldCharType="begin"/>
+      </w:r>
+      <w:r>
+        <w:rPr>
+          <w:rStyle w:val="Forte"/>
+          <w:b w:val="0"/>
+          <w:bCs w:val="0"/>
+        </w:rPr>
+        <w:instrText xml:space="preserve"> REF _Ref123334214 \h </w:instrText>
+      </w:r>
+      <w:r>
+        <w:rPr>
+          <w:rStyle w:val="Forte"/>
+          <w:b w:val="0"/>
+          <w:bCs w:val="0"/>
+        </w:rPr>
+      </w:r>
+      <w:r>
+        <w:rPr>
+          <w:rStyle w:val="Forte"/>
+          <w:b w:val="0"/>
+          <w:bCs w:val="0"/>
+        </w:rPr>
+        <w:fldChar w:fldCharType="separate"/>
+      </w:r>
+      <w:r>
+        <w:t xml:space="preserve">Figura </w:t>
+      </w:r>
+      <w:r>
+        <w:rPr>
+          <w:noProof/>
+        </w:rPr>
+        <w:t>18</w:t>
+      </w:r>
+      <w:r>
+        <w:rPr>
+          <w:rStyle w:val="Forte"/>
+          <w:b w:val="0"/>
+          <w:bCs w:val="0"/>
+        </w:rPr>
+        <w:fldChar w:fldCharType="end"/>
+      </w:r>
+      <w:r>
+        <w:rPr>
+          <w:rStyle w:val="Forte"/>
+          <w:b w:val="0"/>
+          <w:bCs w:val="0"/>
+        </w:rPr>
+        <w:t xml:space="preserve">) </w:t>
+      </w:r>
+      <w:r>
+        <w:rPr>
+          <w:rStyle w:val="Forte"/>
+          <w:b w:val="0"/>
+          <w:bCs w:val="0"/>
+        </w:rPr>
+        <w:t>disponível na AI4UUE.</w:t>
+      </w:r>
+      <w:r>
+        <w:rPr>
+          <w:rStyle w:val="Forte"/>
+          <w:b w:val="0"/>
+          <w:bCs w:val="0"/>
+        </w:rPr>
+        <w:t xml:space="preserve"> Este sensor exige que se especifique uma câmera extra onde será renderizada a cena para o agente. Observe, esta câmera extra não precisa e nem deve ter alta resolução, pois a imagem gerada somente será “vista” pelo agente. É recomendado manter a resolução desta imagem abaixo de 81 pixels por dimensão. A partir desta resolução, a quantidade de memória necessária em alguns tipos de algoritmos (</w:t>
+      </w:r>
+      <w:proofErr w:type="spellStart"/>
+      <w:r>
+        <w:rPr>
+          <w:rStyle w:val="Forte"/>
+          <w:b w:val="0"/>
+          <w:bCs w:val="0"/>
+          <w:i/>
+          <w:iCs/>
+        </w:rPr>
+        <w:t>Deep</w:t>
+      </w:r>
+      <w:proofErr w:type="spellEnd"/>
+      <w:r>
+        <w:rPr>
+          <w:rStyle w:val="Forte"/>
+          <w:b w:val="0"/>
+          <w:bCs w:val="0"/>
+          <w:i/>
+          <w:iCs/>
+        </w:rPr>
+        <w:t xml:space="preserve"> Q-Learning</w:t>
+      </w:r>
+      <w:r>
+        <w:rPr>
+          <w:rStyle w:val="Forte"/>
+          <w:b w:val="0"/>
+          <w:bCs w:val="0"/>
+        </w:rPr>
+        <w:t xml:space="preserve">, por exemplo) será muito grande (acima de 18 GB). Deve-se usar o </w:t>
+      </w:r>
+      <w:proofErr w:type="spellStart"/>
+      <w:r>
+        <w:rPr>
+          <w:rStyle w:val="Forte"/>
+          <w:b w:val="0"/>
+          <w:bCs w:val="0"/>
+          <w:i/>
+          <w:iCs/>
+        </w:rPr>
+        <w:t>ScreenSensor</w:t>
+      </w:r>
+      <w:proofErr w:type="spellEnd"/>
+      <w:r>
+        <w:rPr>
+          <w:rStyle w:val="Forte"/>
+          <w:b w:val="0"/>
+          <w:bCs w:val="0"/>
+        </w:rPr>
+        <w:t xml:space="preserve"> somente em casos muito específicos, pois este sensor tem alta-exigência computacional.</w:t>
+      </w:r>
+    </w:p>
+    <w:p>
+      <w:pPr>
+        <w:keepNext/>
+        <w:jc w:val="center"/>
+      </w:pPr>
+      <w:r>
+        <w:rPr>
+          <w:rStyle w:val="Forte"/>
+          <w:b w:val="0"/>
+          <w:bCs w:val="0"/>
+        </w:rPr>
+        <w:drawing>
+          <wp:inline distT="0" distB="0" distL="0" distR="0" wp14:anchorId="2D4E0906" wp14:editId="40520744">
+            <wp:extent cx="4359018" cy="4099915"/>
+            <wp:effectExtent l="0" t="0" r="3810" b="0"/>
+            <wp:docPr id="8" name="Imagem 8" descr="Interface gráfica do usuário&#10;&#10;Descrição gerada automaticamente"/>
+            <wp:cNvGraphicFramePr>
+              <a:graphicFrameLocks xmlns:a="http://schemas.openxmlformats.org/drawingml/2006/main" noChangeAspect="1"/>
+            </wp:cNvGraphicFramePr>
+            <a:graphic xmlns:a="http://schemas.openxmlformats.org/drawingml/2006/main">
+              <a:graphicData uri="http://schemas.openxmlformats.org/drawingml/2006/picture">
+                <pic:pic xmlns:pic="http://schemas.openxmlformats.org/drawingml/2006/picture">
+                  <pic:nvPicPr>
+                    <pic:cNvPr id="8" name="Imagem 8" descr="Interface gráfica do usuário&#10;&#10;Descrição gerada automaticamente"/>
+                    <pic:cNvPicPr/>
+                  </pic:nvPicPr>
+                  <pic:blipFill>
+                    <a:blip r:embed="rId27"/>
+                    <a:stretch>
+                      <a:fillRect/>
+                    </a:stretch>
+                  </pic:blipFill>
+                  <pic:spPr>
+                    <a:xfrm>
+                      <a:off x="0" y="0"/>
+                      <a:ext cx="4359018" cy="4099915"/>
+                    </a:xfrm>
+                    <a:prstGeom prst="rect">
+                      <a:avLst/>
+                    </a:prstGeom>
+                  </pic:spPr>
+                </pic:pic>
+              </a:graphicData>
+            </a:graphic>
+          </wp:inline>
+        </w:drawing>
+      </w:r>
+    </w:p>
+    <w:p>
+      <w:pPr>
+        <w:pStyle w:val="Legenda"/>
+        <w:jc w:val="center"/>
+      </w:pPr>
+      <w:bookmarkStart w:id="32" w:name="_Ref123334214"/>
+      <w:r>
+        <w:t xml:space="preserve">Figura </w:t>
+      </w:r>
+      <w:fldSimple w:instr=" SEQ Figura \* ARABIC ">
+        <w:r>
+          <w:rPr>
+            <w:noProof/>
+          </w:rPr>
+          <w:t>18</w:t>
+        </w:r>
+      </w:fldSimple>
+      <w:bookmarkEnd w:id="32"/>
+      <w:r>
+        <w:t>. Sensor de tela do agente Pong.</w:t>
+      </w:r>
+    </w:p>
+    <w:p>
+      <w:pPr>
+        <w:rPr>
+          <w:rStyle w:val="Forte"/>
+          <w:b w:val="0"/>
+          <w:bCs w:val="0"/>
+        </w:rPr>
+      </w:pPr>
+      <w:r>
+        <w:t xml:space="preserve">O sensor do tipo </w:t>
+      </w:r>
+      <w:proofErr w:type="spellStart"/>
+      <w:r>
+        <w:rPr>
+          <w:i/>
+          <w:iCs/>
+        </w:rPr>
+        <w:t>ScreenSensor</w:t>
+      </w:r>
+      <w:proofErr w:type="spellEnd"/>
+      <w:r>
+        <w:t xml:space="preserve"> exige a definição de uma câmera, como mostrado na </w:t>
+      </w:r>
+      <w:r>
+        <w:rPr>
+          <w:rStyle w:val="Forte"/>
+          <w:b w:val="0"/>
+          <w:bCs w:val="0"/>
+        </w:rPr>
+        <w:fldChar w:fldCharType="begin"/>
+      </w:r>
+      <w:r>
+        <w:rPr>
+          <w:rStyle w:val="Forte"/>
+          <w:b w:val="0"/>
+          <w:bCs w:val="0"/>
+        </w:rPr>
+        <w:instrText xml:space="preserve"> REF _Ref123334214 \h </w:instrText>
+      </w:r>
+      <w:r>
+        <w:rPr>
+          <w:rStyle w:val="Forte"/>
+          <w:b w:val="0"/>
+          <w:bCs w:val="0"/>
+        </w:rPr>
+      </w:r>
+      <w:r>
+        <w:rPr>
+          <w:rStyle w:val="Forte"/>
+          <w:b w:val="0"/>
+          <w:bCs w:val="0"/>
+        </w:rPr>
+        <w:fldChar w:fldCharType="separate"/>
+      </w:r>
+      <w:r>
+        <w:t xml:space="preserve">Figura </w:t>
+      </w:r>
+      <w:r>
+        <w:rPr>
+          <w:noProof/>
+        </w:rPr>
+        <w:t>18</w:t>
+      </w:r>
+      <w:r>
+        <w:rPr>
+          <w:rStyle w:val="Forte"/>
+          <w:b w:val="0"/>
+          <w:bCs w:val="0"/>
+        </w:rPr>
+        <w:fldChar w:fldCharType="end"/>
+      </w:r>
+      <w:r>
+        <w:rPr>
+          <w:rStyle w:val="Forte"/>
+          <w:b w:val="0"/>
+          <w:bCs w:val="0"/>
+        </w:rPr>
+        <w:t xml:space="preserve">. E esta câmera tem que apontar para uma textura alvo (campo </w:t>
+      </w:r>
+      <w:r>
+        <w:rPr>
+          <w:rStyle w:val="Forte"/>
+          <w:b w:val="0"/>
+          <w:bCs w:val="0"/>
+          <w:i/>
+          <w:iCs/>
+        </w:rPr>
+        <w:t>target texture</w:t>
+      </w:r>
+      <w:r>
+        <w:rPr>
+          <w:rStyle w:val="Forte"/>
+          <w:b w:val="0"/>
+          <w:bCs w:val="0"/>
+        </w:rPr>
+        <w:t xml:space="preserve">), como mostra a </w:t>
+      </w:r>
+      <w:r>
+        <w:rPr>
+          <w:rStyle w:val="Forte"/>
+          <w:b w:val="0"/>
+          <w:bCs w:val="0"/>
+        </w:rPr>
+        <w:fldChar w:fldCharType="begin"/>
+      </w:r>
+      <w:r>
+        <w:rPr>
+          <w:rStyle w:val="Forte"/>
+          <w:b w:val="0"/>
+          <w:bCs w:val="0"/>
+        </w:rPr>
+        <w:instrText xml:space="preserve"> REF _Ref123334561 \h </w:instrText>
+      </w:r>
+      <w:r>
+        <w:rPr>
+          <w:rStyle w:val="Forte"/>
+          <w:b w:val="0"/>
+          <w:bCs w:val="0"/>
+        </w:rPr>
+      </w:r>
+      <w:r>
+        <w:rPr>
+          <w:rStyle w:val="Forte"/>
+          <w:b w:val="0"/>
+          <w:bCs w:val="0"/>
+        </w:rPr>
+        <w:fldChar w:fldCharType="separate"/>
+      </w:r>
+      <w:r>
+        <w:t xml:space="preserve">Figura </w:t>
+      </w:r>
+      <w:r>
+        <w:rPr>
+          <w:noProof/>
+        </w:rPr>
+        <w:t>19</w:t>
+      </w:r>
+      <w:r>
+        <w:rPr>
+          <w:rStyle w:val="Forte"/>
+          <w:b w:val="0"/>
+          <w:bCs w:val="0"/>
+        </w:rPr>
+        <w:fldChar w:fldCharType="end"/>
+      </w:r>
+      <w:r>
+        <w:rPr>
+          <w:rStyle w:val="Forte"/>
+          <w:b w:val="0"/>
+          <w:bCs w:val="0"/>
+        </w:rPr>
+        <w:t>.</w:t>
+      </w:r>
+    </w:p>
+    <w:p>
+      <w:pPr>
+        <w:keepNext/>
+        <w:jc w:val="center"/>
+      </w:pPr>
+      <w:r>
+        <w:lastRenderedPageBreak/>
+        <w:drawing>
+          <wp:inline distT="0" distB="0" distL="0" distR="0" wp14:anchorId="1258ECBD" wp14:editId="787ECAAD">
+            <wp:extent cx="4427604" cy="3901778"/>
+            <wp:effectExtent l="0" t="0" r="0" b="3810"/>
+            <wp:docPr id="10" name="Imagem 10" descr="Interface gráfica do usuário&#10;&#10;Descrição gerada automaticamente"/>
+            <wp:cNvGraphicFramePr>
+              <a:graphicFrameLocks xmlns:a="http://schemas.openxmlformats.org/drawingml/2006/main" noChangeAspect="1"/>
+            </wp:cNvGraphicFramePr>
+            <a:graphic xmlns:a="http://schemas.openxmlformats.org/drawingml/2006/main">
+              <a:graphicData uri="http://schemas.openxmlformats.org/drawingml/2006/picture">
+                <pic:pic xmlns:pic="http://schemas.openxmlformats.org/drawingml/2006/picture">
+                  <pic:nvPicPr>
+                    <pic:cNvPr id="10" name="Imagem 10" descr="Interface gráfica do usuário&#10;&#10;Descrição gerada automaticamente"/>
+                    <pic:cNvPicPr/>
+                  </pic:nvPicPr>
+                  <pic:blipFill>
+                    <a:blip r:embed="rId28"/>
+                    <a:stretch>
+                      <a:fillRect/>
+                    </a:stretch>
+                  </pic:blipFill>
+                  <pic:spPr>
+                    <a:xfrm>
+                      <a:off x="0" y="0"/>
+                      <a:ext cx="4427604" cy="3901778"/>
+                    </a:xfrm>
+                    <a:prstGeom prst="rect">
+                      <a:avLst/>
+                    </a:prstGeom>
+                  </pic:spPr>
+                </pic:pic>
+              </a:graphicData>
+            </a:graphic>
+          </wp:inline>
+        </w:drawing>
+      </w:r>
+    </w:p>
+    <w:p>
+      <w:pPr>
+        <w:pStyle w:val="Legenda"/>
+        <w:jc w:val="center"/>
+        <w:rPr>
+          <w:i w:val="0"/>
+          <w:iCs w:val="0"/>
+        </w:rPr>
+      </w:pPr>
+      <w:bookmarkStart w:id="33" w:name="_Ref123334561"/>
+      <w:r>
+        <w:t xml:space="preserve">Figura </w:t>
+      </w:r>
+      <w:fldSimple w:instr=" SEQ Figura \* ARABIC ">
+        <w:r>
+          <w:rPr>
+            <w:noProof/>
+          </w:rPr>
+          <w:t>19</w:t>
+        </w:r>
+      </w:fldSimple>
+      <w:bookmarkEnd w:id="33"/>
+      <w:r>
+        <w:t xml:space="preserve">. Campo "Target Texture" </w:t>
+      </w:r>
+      <w:r>
+        <w:rPr>
+          <w:i w:val="0"/>
+          <w:iCs w:val="0"/>
+        </w:rPr>
+        <w:t xml:space="preserve">da câmera do sensor </w:t>
+      </w:r>
+      <w:proofErr w:type="spellStart"/>
+      <w:r>
+        <w:t>ScreenSensor</w:t>
+      </w:r>
+      <w:proofErr w:type="spellEnd"/>
+      <w:r>
+        <w:rPr>
+          <w:i w:val="0"/>
+          <w:iCs w:val="0"/>
+        </w:rPr>
+        <w:t xml:space="preserve"> definida com uma textura de baixa resolução.</w:t>
+      </w:r>
+    </w:p>
+    <w:p>
+      <w:pPr>
+        <w:jc w:val="both"/>
+      </w:pPr>
+      <w:r>
+        <w:t xml:space="preserve">A textura da câmera do agente deve ter baixa resolução. Além disso, prefira sempre manter </w:t>
+      </w:r>
+      <w:r>
+        <w:t>ativada</w:t>
+      </w:r>
+      <w:r>
+        <w:t xml:space="preserve"> a propriedade </w:t>
+      </w:r>
+      <w:r>
+        <w:rPr>
+          <w:i/>
+          <w:iCs/>
+        </w:rPr>
+        <w:t xml:space="preserve">Gray </w:t>
+      </w:r>
+      <w:proofErr w:type="spellStart"/>
+      <w:r>
+        <w:rPr>
+          <w:i/>
+          <w:iCs/>
+        </w:rPr>
+        <w:t>Scale</w:t>
+      </w:r>
+      <w:proofErr w:type="spellEnd"/>
+      <w:r>
+        <w:t xml:space="preserve"> de </w:t>
+      </w:r>
+      <w:proofErr w:type="spellStart"/>
+      <w:r>
+        <w:rPr>
+          <w:i/>
+          <w:iCs/>
+        </w:rPr>
+        <w:t>ScreenSensor</w:t>
+      </w:r>
+      <w:proofErr w:type="spellEnd"/>
+      <w:r>
+        <w:t xml:space="preserve"> e não colocar um valor maior do que três no campo </w:t>
+      </w:r>
+      <w:proofErr w:type="spellStart"/>
+      <w:r>
+        <w:rPr>
+          <w:i/>
+          <w:iCs/>
+        </w:rPr>
+        <w:t>stackedObservations</w:t>
+      </w:r>
+      <w:proofErr w:type="spellEnd"/>
+      <w:r>
+        <w:t xml:space="preserve"> de </w:t>
+      </w:r>
+      <w:proofErr w:type="spellStart"/>
+      <w:r>
+        <w:rPr>
+          <w:i/>
+          <w:iCs/>
+        </w:rPr>
+        <w:t>ScreenSensor</w:t>
+      </w:r>
+      <w:proofErr w:type="spellEnd"/>
+      <w:r>
+        <w:t xml:space="preserve">, a não ser, claro, que você tenha um computador muito bom (talvez o </w:t>
+      </w:r>
+      <w:r>
+        <w:rPr>
+          <w:i/>
+          <w:iCs/>
+        </w:rPr>
+        <w:t>Hall</w:t>
+      </w:r>
+      <w:r>
+        <w:t xml:space="preserve">). </w:t>
+      </w:r>
+      <w:r>
+        <w:t xml:space="preserve">A </w:t>
+      </w:r>
+      <w:r>
+        <w:fldChar w:fldCharType="begin"/>
+      </w:r>
+      <w:r>
+        <w:instrText xml:space="preserve"> REF _Ref123334664 \h </w:instrText>
+      </w:r>
+      <w:r>
+        <w:fldChar w:fldCharType="separate"/>
+      </w:r>
+      <w:r>
+        <w:t xml:space="preserve">Figura </w:t>
+      </w:r>
+      <w:r>
+        <w:rPr>
+          <w:noProof/>
+        </w:rPr>
+        <w:t>20</w:t>
+      </w:r>
+      <w:r>
+        <w:fldChar w:fldCharType="end"/>
+      </w:r>
+      <w:r>
+        <w:t xml:space="preserve"> mostra as configurações da textura usada n</w:t>
+      </w:r>
+      <w:r>
+        <w:t>este caso.</w:t>
+      </w:r>
+    </w:p>
+    <w:p>
+      <w:pPr>
+        <w:keepNext/>
+        <w:jc w:val="center"/>
+      </w:pPr>
+      <w:r>
+        <w:lastRenderedPageBreak/>
+        <w:drawing>
+          <wp:inline distT="0" distB="0" distL="0" distR="0" wp14:anchorId="57E82D77" wp14:editId="2AAA25EE">
+            <wp:extent cx="4351397" cy="3558848"/>
+            <wp:effectExtent l="0" t="0" r="0" b="3810"/>
+            <wp:docPr id="13" name="Imagem 13" descr="Tela de computador com texto preto sobre fundo branco&#10;&#10;Descrição gerada automaticamente"/>
+            <wp:cNvGraphicFramePr>
+              <a:graphicFrameLocks xmlns:a="http://schemas.openxmlformats.org/drawingml/2006/main" noChangeAspect="1"/>
+            </wp:cNvGraphicFramePr>
+            <a:graphic xmlns:a="http://schemas.openxmlformats.org/drawingml/2006/main">
+              <a:graphicData uri="http://schemas.openxmlformats.org/drawingml/2006/picture">
+                <pic:pic xmlns:pic="http://schemas.openxmlformats.org/drawingml/2006/picture">
+                  <pic:nvPicPr>
+                    <pic:cNvPr id="13" name="Imagem 13" descr="Tela de computador com texto preto sobre fundo branco&#10;&#10;Descrição gerada automaticamente"/>
+                    <pic:cNvPicPr/>
+                  </pic:nvPicPr>
+                  <pic:blipFill>
+                    <a:blip r:embed="rId29"/>
+                    <a:stretch>
+                      <a:fillRect/>
+                    </a:stretch>
+                  </pic:blipFill>
+                  <pic:spPr>
+                    <a:xfrm>
+                      <a:off x="0" y="0"/>
+                      <a:ext cx="4351397" cy="3558848"/>
+                    </a:xfrm>
+                    <a:prstGeom prst="rect">
+                      <a:avLst/>
+                    </a:prstGeom>
+                  </pic:spPr>
+                </pic:pic>
+              </a:graphicData>
+            </a:graphic>
+          </wp:inline>
+        </w:drawing>
+      </w:r>
+    </w:p>
+    <w:p>
+      <w:pPr>
+        <w:pStyle w:val="Legenda"/>
+        <w:jc w:val="center"/>
+      </w:pPr>
+      <w:bookmarkStart w:id="34" w:name="_Ref123334664"/>
+      <w:r>
+        <w:t xml:space="preserve">Figura </w:t>
+      </w:r>
+      <w:fldSimple w:instr=" SEQ Figura \* ARABIC ">
+        <w:r>
+          <w:rPr>
+            <w:noProof/>
+          </w:rPr>
+          <w:t>20</w:t>
+        </w:r>
+      </w:fldSimple>
+      <w:bookmarkEnd w:id="34"/>
+      <w:r>
+        <w:t>. C</w:t>
+      </w:r>
+      <w:r>
+        <w:rPr>
+          <w:i w:val="0"/>
+          <w:iCs w:val="0"/>
+        </w:rPr>
+        <w:t xml:space="preserve">onfigurações da textura do sensor do tipo </w:t>
+      </w:r>
+      <w:proofErr w:type="spellStart"/>
+      <w:r>
+        <w:rPr>
+          <w:i w:val="0"/>
+          <w:iCs w:val="0"/>
+        </w:rPr>
+        <w:t>ScreenSensor</w:t>
+      </w:r>
+      <w:proofErr w:type="spellEnd"/>
+      <w:r>
+        <w:rPr>
+          <w:i w:val="0"/>
+          <w:iCs w:val="0"/>
+        </w:rPr>
+        <w:t xml:space="preserve"> usado no jogo Pong</w:t>
+      </w:r>
+      <w:r>
+        <w:rPr>
+          <w:i w:val="0"/>
+          <w:iCs w:val="0"/>
+        </w:rPr>
+        <w:t>.</w:t>
       </w:r>
     </w:p>
     <w:p>
       <w:pPr>
         <w:pStyle w:val="Ttulo1"/>
       </w:pPr>
-      <w:bookmarkStart w:id="27" w:name="_Toc122465978"/>
-      <w:r>
+      <w:bookmarkStart w:id="35" w:name="_Toc122465978"/>
+    </w:p>
+    <w:p>
+      <w:pPr>
+        <w:rPr>
+          <w:rStyle w:val="Forte"/>
+        </w:rPr>
+      </w:pPr>
+      <w:r>
+        <w:rPr>
+          <w:rStyle w:val="Forte"/>
+        </w:rPr>
+        <w:t>Agentes</w:t>
+      </w:r>
+      <w:r>
+        <w:rPr>
+          <w:rStyle w:val="Forte"/>
+        </w:rPr>
+        <w:t xml:space="preserve"> e Controladores</w:t>
+      </w:r>
+    </w:p>
+    <w:p>
+      <w:pPr>
+        <w:jc w:val="both"/>
+        <w:rPr>
+          <w:rStyle w:val="Forte"/>
+          <w:b w:val="0"/>
+          <w:bCs w:val="0"/>
+        </w:rPr>
+      </w:pPr>
+      <w:r>
+        <w:rPr>
+          <w:rStyle w:val="Forte"/>
+          <w:b w:val="0"/>
+          <w:bCs w:val="0"/>
+        </w:rPr>
+        <w:t>Definimos dois agentes para o jogo Pong (</w:t>
+      </w:r>
+      <w:r>
+        <w:rPr>
+          <w:rStyle w:val="Forte"/>
+          <w:b w:val="0"/>
+          <w:bCs w:val="0"/>
+        </w:rPr>
+        <w:fldChar w:fldCharType="begin"/>
+      </w:r>
+      <w:r>
+        <w:rPr>
+          <w:rStyle w:val="Forte"/>
+          <w:b w:val="0"/>
+          <w:bCs w:val="0"/>
+        </w:rPr>
+        <w:instrText xml:space="preserve"> REF _Ref123334816 \h </w:instrText>
+      </w:r>
+      <w:r>
+        <w:rPr>
+          <w:rStyle w:val="Forte"/>
+          <w:b w:val="0"/>
+          <w:bCs w:val="0"/>
+        </w:rPr>
+      </w:r>
+      <w:r>
+        <w:rPr>
+          <w:rStyle w:val="Forte"/>
+          <w:b w:val="0"/>
+          <w:bCs w:val="0"/>
+        </w:rPr>
+        <w:instrText xml:space="preserve"> \* MERGEFORMAT </w:instrText>
+      </w:r>
+      <w:r>
+        <w:rPr>
+          <w:rStyle w:val="Forte"/>
+          <w:b w:val="0"/>
+          <w:bCs w:val="0"/>
+        </w:rPr>
+        <w:fldChar w:fldCharType="separate"/>
+      </w:r>
+      <w:r>
+        <w:t xml:space="preserve">Figura </w:t>
+      </w:r>
+      <w:r>
+        <w:rPr>
+          <w:noProof/>
+        </w:rPr>
+        <w:t>21</w:t>
+      </w:r>
+      <w:r>
+        <w:rPr>
+          <w:rStyle w:val="Forte"/>
+          <w:b w:val="0"/>
+          <w:bCs w:val="0"/>
+        </w:rPr>
+        <w:fldChar w:fldCharType="end"/>
+      </w:r>
+      <w:r>
+        <w:rPr>
+          <w:rStyle w:val="Forte"/>
+          <w:b w:val="0"/>
+          <w:bCs w:val="0"/>
+        </w:rPr>
+        <w:t xml:space="preserve">). Os dois agentes possuem as mesmas configurações gerais (um atuador e um sensor), mas enquanto o agente </w:t>
+      </w:r>
+      <w:r>
+        <w:rPr>
+          <w:rStyle w:val="Forte"/>
+          <w:b w:val="0"/>
+          <w:bCs w:val="0"/>
+          <w:i/>
+          <w:iCs/>
+        </w:rPr>
+        <w:t>player1</w:t>
+      </w:r>
+      <w:r>
+        <w:rPr>
+          <w:rStyle w:val="Forte"/>
+          <w:b w:val="0"/>
+          <w:bCs w:val="0"/>
+        </w:rPr>
+        <w:t xml:space="preserve"> pode ser controlado por uma rede neural, o agente </w:t>
+      </w:r>
+      <w:r>
+        <w:rPr>
+          <w:rStyle w:val="Forte"/>
+          <w:b w:val="0"/>
+          <w:bCs w:val="0"/>
+          <w:i/>
+          <w:iCs/>
+        </w:rPr>
+        <w:t>player2</w:t>
+      </w:r>
+      <w:r>
+        <w:rPr>
+          <w:rStyle w:val="Forte"/>
+          <w:b w:val="0"/>
+          <w:bCs w:val="0"/>
+        </w:rPr>
+        <w:t xml:space="preserve"> foi pré-programado com um </w:t>
+      </w:r>
+      <w:r>
+        <w:rPr>
+          <w:rStyle w:val="Forte"/>
+          <w:b w:val="0"/>
+          <w:bCs w:val="0"/>
+          <w:i/>
+          <w:iCs/>
+        </w:rPr>
+        <w:t>script</w:t>
+      </w:r>
+      <w:r>
+        <w:rPr>
+          <w:rStyle w:val="Forte"/>
+          <w:b w:val="0"/>
+          <w:bCs w:val="0"/>
+        </w:rPr>
+        <w:t xml:space="preserve"> C# local.</w:t>
+      </w:r>
+      <w:r>
+        <w:rPr>
+          <w:rStyle w:val="Forte"/>
+          <w:b w:val="0"/>
+          <w:bCs w:val="0"/>
+        </w:rPr>
+        <w:t xml:space="preserve"> Ou seja, o </w:t>
+      </w:r>
+      <w:proofErr w:type="spellStart"/>
+      <w:r>
+        <w:rPr>
+          <w:rStyle w:val="Forte"/>
+          <w:b w:val="0"/>
+          <w:bCs w:val="0"/>
+          <w:i/>
+          <w:iCs/>
+        </w:rPr>
+        <w:t>Brain</w:t>
+      </w:r>
+      <w:proofErr w:type="spellEnd"/>
+      <w:r>
+        <w:rPr>
+          <w:rStyle w:val="Forte"/>
+          <w:b w:val="0"/>
+          <w:bCs w:val="0"/>
+        </w:rPr>
+        <w:t xml:space="preserve"> de </w:t>
+      </w:r>
+      <w:r>
+        <w:rPr>
+          <w:rStyle w:val="Forte"/>
+          <w:b w:val="0"/>
+          <w:bCs w:val="0"/>
+          <w:i/>
+          <w:iCs/>
+        </w:rPr>
+        <w:t>player1</w:t>
+      </w:r>
+      <w:r>
+        <w:rPr>
+          <w:rStyle w:val="Forte"/>
+          <w:b w:val="0"/>
+          <w:bCs w:val="0"/>
+        </w:rPr>
+        <w:t xml:space="preserve"> é do tipo </w:t>
+      </w:r>
+      <w:proofErr w:type="spellStart"/>
+      <w:r>
+        <w:rPr>
+          <w:rStyle w:val="Forte"/>
+          <w:b w:val="0"/>
+          <w:bCs w:val="0"/>
+          <w:i/>
+          <w:iCs/>
+        </w:rPr>
+        <w:t>RemoteBrain</w:t>
+      </w:r>
+      <w:proofErr w:type="spellEnd"/>
+      <w:r>
+        <w:rPr>
+          <w:rStyle w:val="Forte"/>
+          <w:b w:val="0"/>
+          <w:bCs w:val="0"/>
+        </w:rPr>
+        <w:t xml:space="preserve">, </w:t>
+      </w:r>
+      <w:proofErr w:type="gramStart"/>
+      <w:r>
+        <w:rPr>
+          <w:rStyle w:val="Forte"/>
+          <w:b w:val="0"/>
+          <w:bCs w:val="0"/>
+        </w:rPr>
+        <w:t>enquanto que</w:t>
+      </w:r>
+      <w:proofErr w:type="gramEnd"/>
+      <w:r>
+        <w:rPr>
+          <w:rStyle w:val="Forte"/>
+          <w:b w:val="0"/>
+          <w:bCs w:val="0"/>
+        </w:rPr>
+        <w:t xml:space="preserve"> o </w:t>
+      </w:r>
+      <w:proofErr w:type="spellStart"/>
+      <w:r>
+        <w:rPr>
+          <w:rStyle w:val="Forte"/>
+          <w:b w:val="0"/>
+          <w:bCs w:val="0"/>
+          <w:i/>
+          <w:iCs/>
+        </w:rPr>
+        <w:t>Brain</w:t>
+      </w:r>
+      <w:proofErr w:type="spellEnd"/>
+      <w:r>
+        <w:rPr>
+          <w:rStyle w:val="Forte"/>
+          <w:b w:val="0"/>
+          <w:bCs w:val="0"/>
+        </w:rPr>
+        <w:t xml:space="preserve"> de </w:t>
+      </w:r>
+      <w:r>
+        <w:rPr>
+          <w:rStyle w:val="Forte"/>
+          <w:b w:val="0"/>
+          <w:bCs w:val="0"/>
+          <w:i/>
+          <w:iCs/>
+        </w:rPr>
+        <w:t>player2</w:t>
+      </w:r>
+      <w:r>
+        <w:rPr>
+          <w:rStyle w:val="Forte"/>
+          <w:b w:val="0"/>
+          <w:bCs w:val="0"/>
+        </w:rPr>
+        <w:t xml:space="preserve"> é do tipo </w:t>
+      </w:r>
+      <w:proofErr w:type="spellStart"/>
+      <w:r>
+        <w:rPr>
+          <w:rStyle w:val="Forte"/>
+          <w:b w:val="0"/>
+          <w:bCs w:val="0"/>
+          <w:i/>
+          <w:iCs/>
+        </w:rPr>
+        <w:t>LocalBrain</w:t>
+      </w:r>
+      <w:proofErr w:type="spellEnd"/>
+      <w:r>
+        <w:rPr>
+          <w:rStyle w:val="Forte"/>
+          <w:b w:val="0"/>
+          <w:bCs w:val="0"/>
+        </w:rPr>
+        <w:t xml:space="preserve"> que aponta para um controlador do tipo </w:t>
+      </w:r>
+      <w:proofErr w:type="spellStart"/>
+      <w:r>
+        <w:rPr>
+          <w:rStyle w:val="Forte"/>
+          <w:b w:val="0"/>
+          <w:bCs w:val="0"/>
+          <w:i/>
+          <w:iCs/>
+        </w:rPr>
+        <w:t>PongBotController</w:t>
+      </w:r>
+      <w:proofErr w:type="spellEnd"/>
+      <w:r>
+        <w:rPr>
+          <w:rStyle w:val="Forte"/>
+          <w:b w:val="0"/>
+          <w:bCs w:val="0"/>
+        </w:rPr>
+        <w:t>.</w:t>
+      </w:r>
+    </w:p>
+    <w:p>
+      <w:pPr>
+        <w:keepNext/>
+        <w:jc w:val="center"/>
+      </w:pPr>
+      <w:r>
+        <w:rPr>
+          <w:rStyle w:val="Forte"/>
+          <w:b w:val="0"/>
+          <w:bCs w:val="0"/>
+        </w:rPr>
+        <w:drawing>
+          <wp:inline distT="0" distB="0" distL="0" distR="0" wp14:anchorId="684718C1" wp14:editId="35DFBF47">
+            <wp:extent cx="1181202" cy="937341"/>
+            <wp:effectExtent l="0" t="0" r="0" b="0"/>
+            <wp:docPr id="15" name="Imagem 15" descr="Texto&#10;&#10;Descrição gerada automaticamente"/>
+            <wp:cNvGraphicFramePr>
+              <a:graphicFrameLocks xmlns:a="http://schemas.openxmlformats.org/drawingml/2006/main" noChangeAspect="1"/>
+            </wp:cNvGraphicFramePr>
+            <a:graphic xmlns:a="http://schemas.openxmlformats.org/drawingml/2006/main">
+              <a:graphicData uri="http://schemas.openxmlformats.org/drawingml/2006/picture">
+                <pic:pic xmlns:pic="http://schemas.openxmlformats.org/drawingml/2006/picture">
+                  <pic:nvPicPr>
+                    <pic:cNvPr id="15" name="Imagem 15" descr="Texto&#10;&#10;Descrição gerada automaticamente"/>
+                    <pic:cNvPicPr/>
+                  </pic:nvPicPr>
+                  <pic:blipFill>
+                    <a:blip r:embed="rId30"/>
+                    <a:stretch>
+                      <a:fillRect/>
+                    </a:stretch>
+                  </pic:blipFill>
+                  <pic:spPr>
+                    <a:xfrm>
+                      <a:off x="0" y="0"/>
+                      <a:ext cx="1181202" cy="937341"/>
+                    </a:xfrm>
+                    <a:prstGeom prst="rect">
+                      <a:avLst/>
+                    </a:prstGeom>
+                  </pic:spPr>
+                </pic:pic>
+              </a:graphicData>
+            </a:graphic>
+          </wp:inline>
+        </w:drawing>
+      </w:r>
+    </w:p>
+    <w:p>
+      <w:pPr>
+        <w:pStyle w:val="Legenda"/>
+        <w:jc w:val="center"/>
+        <w:rPr>
+          <w:rStyle w:val="Forte"/>
+          <w:b w:val="0"/>
+          <w:bCs w:val="0"/>
+        </w:rPr>
+      </w:pPr>
+      <w:bookmarkStart w:id="36" w:name="_Ref123334816"/>
+      <w:r>
+        <w:t xml:space="preserve">Figura </w:t>
+      </w:r>
+      <w:fldSimple w:instr=" SEQ Figura \* ARABIC ">
+        <w:r>
+          <w:rPr>
+            <w:noProof/>
+          </w:rPr>
+          <w:t>21</w:t>
+        </w:r>
+      </w:fldSimple>
+      <w:bookmarkEnd w:id="36"/>
+      <w:r>
+        <w:t>. Agentes do jogo Phong.</w:t>
+      </w:r>
+    </w:p>
+    <w:p>
+      <w:r>
+        <w:t xml:space="preserve">O projeto completo do jogo Pong baseado em AI4UUE pode ser encontrado </w:t>
+      </w:r>
+      <w:hyperlink r:id="rId31" w:history="1">
+        <w:r>
+          <w:rPr>
+            <w:rStyle w:val="Hyperlink"/>
+          </w:rPr>
+          <w:t>AQUI</w:t>
+        </w:r>
+      </w:hyperlink>
+      <w:r>
+        <w:t>.</w:t>
+      </w:r>
+    </w:p>
+    <w:p/>
+    <w:p/>
+    <w:p/>
+    <w:p/>
+    <w:p>
+      <w:pPr>
+        <w:pStyle w:val="Ttulo1"/>
+      </w:pPr>
+      <w:r>
+        <w:lastRenderedPageBreak/>
         <w:t>Limitações</w:t>
       </w:r>
-      <w:bookmarkEnd w:id="27"/>
+      <w:bookmarkEnd w:id="35"/>
     </w:p>
     <w:p>
       <w:pPr>
@@ -12452,17 +14782,17 @@
       <w:pPr>
         <w:pStyle w:val="Ttulo1"/>
       </w:pPr>
-      <w:bookmarkStart w:id="28" w:name="_Toc122465979"/>
+      <w:bookmarkStart w:id="37" w:name="_Toc122465979"/>
       <w:r>
         <w:t>Créditos</w:t>
       </w:r>
-      <w:bookmarkEnd w:id="28"/>
+      <w:bookmarkEnd w:id="37"/>
     </w:p>
     <w:p>
       <w:r>
         <w:t>Gilzamir Gomes (</w:t>
       </w:r>
-      <w:hyperlink r:id="rId22" w:history="1">
+      <w:hyperlink r:id="rId32" w:history="1">
         <w:r>
           <w:rPr>
             <w:rStyle w:val="Hyperlink"/>
@@ -12511,7 +14841,7 @@
     </w:p>
     <w:p/>
     <w:sectPr>
-      <w:footerReference w:type="default" r:id="rId23"/>
+      <w:footerReference w:type="default" r:id="rId33"/>
       <w:pgSz w:w="11906" w:h="16838"/>
       <w:pgMar w:top="1417" w:right="1701" w:bottom="1417" w:left="1701" w:header="708" w:footer="708" w:gutter="0"/>
       <w:cols w:space="708"/>
@@ -13644,7 +15974,6 @@
   <w:style w:type="character" w:default="1" w:styleId="Fontepargpadro">
     <w:name w:val="Default Paragraph Font"/>
     <w:uiPriority w:val="1"/>
-    <w:semiHidden/>
     <w:unhideWhenUsed/>
   </w:style>
   <w:style w:type="table" w:default="1" w:styleId="Tabelanormal">
@@ -14053,6 +16382,26 @@
       <w:vertAlign w:val="superscript"/>
     </w:rPr>
   </w:style>
+  <w:style w:type="character" w:styleId="Forte">
+    <w:name w:val="Strong"/>
+    <w:basedOn w:val="Fontepargpadro"/>
+    <w:uiPriority w:val="22"/>
+    <w:qFormat/>
+    <w:rsid w:val="0051068D"/>
+    <w:rPr>
+      <w:b/>
+      <w:bCs/>
+    </w:rPr>
+  </w:style>
+  <w:style w:type="paragraph" w:styleId="SemEspaamento">
+    <w:name w:val="No Spacing"/>
+    <w:uiPriority w:val="1"/>
+    <w:qFormat/>
+    <w:rsid w:val="0051068D"/>
+    <w:pPr>
+      <w:spacing w:after="0" w:line="240" w:lineRule="auto"/>
+    </w:pPr>
+  </w:style>
 </w:styles>
 </file>
 
